--- a/lab02/Entregables lab02.docx
+++ b/lab02/Entregables lab02.docx
@@ -4,23 +4,293 @@
   <w:body>
     <w:p>
       <w:pPr>
-        <w:rPr>
-          <w:sz w:val="28"/>
-          <w:szCs w:val="28"/>
-        </w:rPr>
-      </w:pPr>
-    </w:p>
-    <w:p>
-      <w:pPr>
-        <w:rPr>
-          <w:sz w:val="28"/>
-          <w:szCs w:val="28"/>
-        </w:rPr>
-      </w:pPr>
-      <w:r>
-        <w:rPr>
-          <w:sz w:val="28"/>
-          <w:szCs w:val="28"/>
+        <w:keepNext/>
+        <w:jc w:val="center"/>
+        <w:rPr>
+          <w:rFonts w:ascii="Times New Roman" w:hAnsi="Times New Roman" w:cs="Times New Roman"/>
+          <w:sz w:val="40"/>
+          <w:szCs w:val="40"/>
+          <w:u w:val="single"/>
+          <w:lang w:val="es-HN"/>
+        </w:rPr>
+      </w:pPr>
+      <w:r>
+        <w:rPr>
+          <w:rFonts w:ascii="Times New Roman" w:hAnsi="Times New Roman" w:cs="Times New Roman"/>
+          <w:sz w:val="40"/>
+          <w:szCs w:val="40"/>
+          <w:u w:val="single"/>
+          <w:lang w:val="es-HN"/>
+        </w:rPr>
+        <w:t xml:space="preserve">Escuela Agrícola Panamericana Zamorano </w:t>
+      </w:r>
+    </w:p>
+    <w:p>
+      <w:pPr>
+        <w:keepNext/>
+        <w:jc w:val="center"/>
+        <w:rPr>
+          <w:rFonts w:ascii="Times New Roman" w:hAnsi="Times New Roman" w:cs="Times New Roman"/>
+          <w:sz w:val="40"/>
+          <w:szCs w:val="40"/>
+          <w:lang w:val="es-HN"/>
+        </w:rPr>
+      </w:pPr>
+    </w:p>
+    <w:p>
+      <w:pPr>
+        <w:keepNext/>
+        <w:jc w:val="center"/>
+        <w:rPr>
+          <w:rFonts w:ascii="Times New Roman" w:hAnsi="Times New Roman" w:cs="Times New Roman"/>
+          <w:sz w:val="40"/>
+          <w:szCs w:val="40"/>
+          <w:lang w:val="es-HN"/>
+        </w:rPr>
+      </w:pPr>
+    </w:p>
+    <w:p>
+      <w:pPr>
+        <w:keepNext/>
+        <w:jc w:val="center"/>
+        <w:rPr>
+          <w:rFonts w:ascii="Times New Roman" w:hAnsi="Times New Roman" w:cs="Times New Roman"/>
+          <w:b/>
+          <w:bCs/>
+          <w:sz w:val="40"/>
+          <w:szCs w:val="40"/>
+          <w:lang w:val="es-HN"/>
+        </w:rPr>
+      </w:pPr>
+      <w:r>
+        <w:rPr>
+          <w:rFonts w:ascii="Times New Roman" w:hAnsi="Times New Roman" w:cs="Times New Roman"/>
+          <w:b/>
+          <w:bCs/>
+          <w:sz w:val="40"/>
+          <w:szCs w:val="40"/>
+          <w:lang w:val="es-HN"/>
+        </w:rPr>
+        <w:t>Samuel Hincapié Montoya 24191</w:t>
+      </w:r>
+    </w:p>
+    <w:p>
+      <w:pPr>
+        <w:keepNext/>
+        <w:jc w:val="center"/>
+        <w:rPr>
+          <w:rFonts w:ascii="Times New Roman" w:hAnsi="Times New Roman" w:cs="Times New Roman"/>
+          <w:sz w:val="40"/>
+          <w:szCs w:val="40"/>
+          <w:lang w:val="es-HN"/>
+        </w:rPr>
+      </w:pPr>
+    </w:p>
+    <w:p>
+      <w:pPr>
+        <w:keepNext/>
+        <w:jc w:val="center"/>
+        <w:rPr>
+          <w:rFonts w:ascii="Times New Roman" w:hAnsi="Times New Roman" w:cs="Times New Roman"/>
+          <w:sz w:val="40"/>
+          <w:szCs w:val="40"/>
+          <w:lang w:val="es-HN"/>
+        </w:rPr>
+      </w:pPr>
+    </w:p>
+    <w:p>
+      <w:pPr>
+        <w:keepNext/>
+        <w:jc w:val="center"/>
+        <w:rPr>
+          <w:rFonts w:ascii="Times New Roman" w:hAnsi="Times New Roman" w:cs="Times New Roman"/>
+          <w:sz w:val="40"/>
+          <w:szCs w:val="40"/>
+          <w:lang w:val="es-HN"/>
+        </w:rPr>
+      </w:pPr>
+      <w:r>
+        <w:rPr>
+          <w:rFonts w:ascii="Times New Roman" w:hAnsi="Times New Roman" w:cs="Times New Roman"/>
+          <w:sz w:val="40"/>
+          <w:szCs w:val="40"/>
+          <w:lang w:val="es-HN"/>
+        </w:rPr>
+        <w:t xml:space="preserve">Tendencias e Innovación en Tecnología Agrícola </w:t>
+      </w:r>
+    </w:p>
+    <w:p>
+      <w:pPr>
+        <w:keepNext/>
+        <w:jc w:val="center"/>
+        <w:rPr>
+          <w:rFonts w:ascii="Times New Roman" w:hAnsi="Times New Roman" w:cs="Times New Roman"/>
+          <w:sz w:val="40"/>
+          <w:szCs w:val="40"/>
+          <w:lang w:val="es-HN"/>
+        </w:rPr>
+      </w:pPr>
+      <w:r>
+        <w:rPr>
+          <w:rFonts w:ascii="Times New Roman" w:hAnsi="Times New Roman" w:cs="Times New Roman"/>
+          <w:sz w:val="40"/>
+          <w:szCs w:val="40"/>
+          <w:lang w:val="es-HN"/>
+        </w:rPr>
+        <w:t xml:space="preserve">Laboratorio # </w:t>
+      </w:r>
+      <w:r>
+        <w:rPr>
+          <w:rFonts w:ascii="Times New Roman" w:hAnsi="Times New Roman" w:cs="Times New Roman"/>
+          <w:sz w:val="40"/>
+          <w:szCs w:val="40"/>
+          <w:lang w:val="es-HN"/>
+        </w:rPr>
+        <w:t>2</w:t>
+      </w:r>
+      <w:r>
+        <w:rPr>
+          <w:rFonts w:ascii="Times New Roman" w:hAnsi="Times New Roman" w:cs="Times New Roman"/>
+          <w:sz w:val="40"/>
+          <w:szCs w:val="40"/>
+          <w:lang w:val="es-HN"/>
+        </w:rPr>
+        <w:t xml:space="preserve"> </w:t>
+      </w:r>
+    </w:p>
+    <w:p>
+      <w:pPr>
+        <w:keepNext/>
+        <w:jc w:val="center"/>
+        <w:rPr>
+          <w:rFonts w:ascii="Times New Roman" w:hAnsi="Times New Roman" w:cs="Times New Roman"/>
+          <w:sz w:val="40"/>
+          <w:szCs w:val="40"/>
+          <w:lang w:val="es-HN"/>
+        </w:rPr>
+      </w:pPr>
+    </w:p>
+    <w:p>
+      <w:pPr>
+        <w:keepNext/>
+        <w:jc w:val="center"/>
+        <w:rPr>
+          <w:rFonts w:ascii="Times New Roman" w:hAnsi="Times New Roman" w:cs="Times New Roman"/>
+          <w:sz w:val="40"/>
+          <w:szCs w:val="40"/>
+          <w:lang w:val="es-HN"/>
+        </w:rPr>
+      </w:pPr>
+    </w:p>
+    <w:p>
+      <w:pPr>
+        <w:keepNext/>
+        <w:jc w:val="center"/>
+        <w:rPr>
+          <w:rFonts w:ascii="Times New Roman" w:hAnsi="Times New Roman" w:cs="Times New Roman"/>
+          <w:sz w:val="40"/>
+          <w:szCs w:val="40"/>
+          <w:lang w:val="es-HN"/>
+        </w:rPr>
+      </w:pPr>
+    </w:p>
+    <w:p>
+      <w:pPr>
+        <w:keepNext/>
+        <w:jc w:val="center"/>
+        <w:rPr>
+          <w:rFonts w:ascii="Times New Roman" w:hAnsi="Times New Roman" w:cs="Times New Roman"/>
+          <w:sz w:val="40"/>
+          <w:szCs w:val="40"/>
+          <w:lang w:val="es-HN"/>
+        </w:rPr>
+      </w:pPr>
+    </w:p>
+    <w:p>
+      <w:pPr>
+        <w:keepNext/>
+        <w:jc w:val="center"/>
+        <w:rPr>
+          <w:rFonts w:ascii="Times New Roman" w:hAnsi="Times New Roman" w:cs="Times New Roman"/>
+          <w:sz w:val="40"/>
+          <w:szCs w:val="40"/>
+          <w:lang w:val="es-HN"/>
+        </w:rPr>
+      </w:pPr>
+    </w:p>
+    <w:p>
+      <w:pPr>
+        <w:keepNext/>
+        <w:jc w:val="center"/>
+        <w:rPr>
+          <w:rFonts w:ascii="Times New Roman" w:hAnsi="Times New Roman" w:cs="Times New Roman"/>
+          <w:sz w:val="40"/>
+          <w:szCs w:val="40"/>
+          <w:lang w:val="es-HN"/>
+        </w:rPr>
+      </w:pPr>
+      <w:r>
+        <w:rPr>
+          <w:rFonts w:ascii="Times New Roman" w:hAnsi="Times New Roman" w:cs="Times New Roman"/>
+          <w:sz w:val="40"/>
+          <w:szCs w:val="40"/>
+          <w:lang w:val="es-HN"/>
+        </w:rPr>
+        <w:t>Instructor del Laboratorio: Ing. Gonzalo Armando Maradiaga Solano</w:t>
+      </w:r>
+    </w:p>
+    <w:p>
+      <w:pPr>
+        <w:keepNext/>
+        <w:jc w:val="center"/>
+        <w:rPr>
+          <w:rFonts w:ascii="Times New Roman" w:hAnsi="Times New Roman" w:cs="Times New Roman"/>
+          <w:sz w:val="40"/>
+          <w:szCs w:val="40"/>
+          <w:lang w:val="es-HN"/>
+        </w:rPr>
+      </w:pPr>
+      <w:r>
+        <w:rPr>
+          <w:rFonts w:ascii="Times New Roman" w:hAnsi="Times New Roman" w:cs="Times New Roman"/>
+          <w:sz w:val="40"/>
+          <w:szCs w:val="40"/>
+          <w:lang w:val="es-HN"/>
+        </w:rPr>
+        <w:t>12</w:t>
+      </w:r>
+      <w:r>
+        <w:rPr>
+          <w:rFonts w:ascii="Times New Roman" w:hAnsi="Times New Roman" w:cs="Times New Roman"/>
+          <w:sz w:val="40"/>
+          <w:szCs w:val="40"/>
+          <w:lang w:val="es-HN"/>
+        </w:rPr>
+        <w:t>/Septiembre/2022</w:t>
+      </w:r>
+    </w:p>
+    <w:p>
+      <w:pPr>
+        <w:rPr>
+          <w:sz w:val="28"/>
+          <w:szCs w:val="28"/>
+          <w:lang w:val="es-HN"/>
+        </w:rPr>
+      </w:pPr>
+    </w:p>
+    <w:p>
+      <w:pPr>
+        <w:rPr>
+          <w:sz w:val="28"/>
+          <w:szCs w:val="28"/>
+          <w:lang w:val="es-HN"/>
+        </w:rPr>
+      </w:pPr>
+      <w:r>
+        <w:rPr>
+          <w:sz w:val="28"/>
+          <w:szCs w:val="28"/>
+          <w:lang w:val="es-HN"/>
         </w:rPr>
         <w:t>1.2.1</w:t>
       </w:r>
@@ -38,6 +308,7 @@
           <w:sz w:val="28"/>
           <w:szCs w:val="28"/>
         </w:rPr>
+        <w:lastRenderedPageBreak/>
         <w:drawing>
           <wp:inline distT="0" distB="0" distL="0" distR="0" wp14:anchorId="3DB3B32D" wp14:editId="4EFC8DD3">
             <wp:extent cx="5943600" cy="3343275"/>
@@ -97,7 +368,43 @@
           <w:szCs w:val="28"/>
           <w:lang w:val="es-HN"/>
         </w:rPr>
-        <w:t>ipos string o cadena, “str”</w:t>
+        <w:t xml:space="preserve">ipos </w:t>
+      </w:r>
+      <w:proofErr w:type="spellStart"/>
+      <w:r>
+        <w:rPr>
+          <w:sz w:val="28"/>
+          <w:szCs w:val="28"/>
+          <w:lang w:val="es-HN"/>
+        </w:rPr>
+        <w:t>string</w:t>
+      </w:r>
+      <w:proofErr w:type="spellEnd"/>
+      <w:r>
+        <w:rPr>
+          <w:sz w:val="28"/>
+          <w:szCs w:val="28"/>
+          <w:lang w:val="es-HN"/>
+        </w:rPr>
+        <w:t xml:space="preserve"> o cadena, “</w:t>
+      </w:r>
+      <w:proofErr w:type="spellStart"/>
+      <w:r>
+        <w:rPr>
+          <w:sz w:val="28"/>
+          <w:szCs w:val="28"/>
+          <w:lang w:val="es-HN"/>
+        </w:rPr>
+        <w:t>str</w:t>
+      </w:r>
+      <w:proofErr w:type="spellEnd"/>
+      <w:r>
+        <w:rPr>
+          <w:sz w:val="28"/>
+          <w:szCs w:val="28"/>
+          <w:lang w:val="es-HN"/>
+        </w:rPr>
+        <w:t>”</w:t>
       </w:r>
     </w:p>
     <w:p>
@@ -183,32 +490,60 @@
           <w:szCs w:val="28"/>
           <w:lang w:val="es-HN"/>
         </w:rPr>
+        <w:t xml:space="preserve">El tipo de datos para x es de tipo </w:t>
+      </w:r>
+      <w:proofErr w:type="spellStart"/>
+      <w:r>
+        <w:rPr>
+          <w:sz w:val="28"/>
+          <w:szCs w:val="28"/>
+          <w:lang w:val="es-HN"/>
+        </w:rPr>
+        <w:t>int</w:t>
+      </w:r>
+      <w:proofErr w:type="spellEnd"/>
+      <w:r>
+        <w:rPr>
+          <w:sz w:val="28"/>
+          <w:szCs w:val="28"/>
+          <w:lang w:val="es-HN"/>
+        </w:rPr>
+        <w:t xml:space="preserve"> o numérico, para y es de tipo </w:t>
+      </w:r>
+      <w:proofErr w:type="spellStart"/>
+      <w:r>
+        <w:rPr>
+          <w:sz w:val="28"/>
+          <w:szCs w:val="28"/>
+          <w:lang w:val="es-HN"/>
+        </w:rPr>
+        <w:t>float</w:t>
+      </w:r>
+      <w:proofErr w:type="spellEnd"/>
+      <w:r>
+        <w:rPr>
+          <w:sz w:val="28"/>
+          <w:szCs w:val="28"/>
+          <w:lang w:val="es-HN"/>
+        </w:rPr>
+        <w:t xml:space="preserve"> o punto flotante. </w:t>
+      </w:r>
+    </w:p>
+    <w:p>
+      <w:pPr>
+        <w:rPr>
+          <w:sz w:val="28"/>
+          <w:szCs w:val="28"/>
+          <w:lang w:val="es-HN"/>
+        </w:rPr>
+      </w:pPr>
+      <w:r>
+        <w:rPr>
+          <w:sz w:val="28"/>
+          <w:szCs w:val="28"/>
+          <w:lang w:val="es-HN"/>
+        </w:rPr>
         <w:lastRenderedPageBreak/>
-        <w:t>El tipo de datos para x es de tipo int</w:t>
-      </w:r>
-      <w:r>
-        <w:rPr>
-          <w:sz w:val="28"/>
-          <w:szCs w:val="28"/>
-          <w:lang w:val="es-HN"/>
-        </w:rPr>
-        <w:t xml:space="preserve"> o numérico, para y es de tipo float o punto flotante. </w:t>
-      </w:r>
-    </w:p>
-    <w:p>
-      <w:pPr>
-        <w:rPr>
-          <w:sz w:val="28"/>
-          <w:szCs w:val="28"/>
-          <w:lang w:val="es-HN"/>
-        </w:rPr>
-      </w:pPr>
-      <w:r>
-        <w:rPr>
-          <w:sz w:val="28"/>
-          <w:szCs w:val="28"/>
-          <w:lang w:val="es-HN"/>
-        </w:rPr>
         <w:t>1.2.3.</w:t>
       </w:r>
     </w:p>
@@ -278,7 +613,25 @@
           <w:szCs w:val="28"/>
           <w:lang w:val="es-HN"/>
         </w:rPr>
-        <w:t>Los datos de “m y k” son de tipo bool, o booleano.</w:t>
+        <w:t xml:space="preserve">Los datos de “m y k” son de tipo </w:t>
+      </w:r>
+      <w:proofErr w:type="spellStart"/>
+      <w:r>
+        <w:rPr>
+          <w:sz w:val="28"/>
+          <w:szCs w:val="28"/>
+          <w:lang w:val="es-HN"/>
+        </w:rPr>
+        <w:t>bool</w:t>
+      </w:r>
+      <w:proofErr w:type="spellEnd"/>
+      <w:r>
+        <w:rPr>
+          <w:sz w:val="28"/>
+          <w:szCs w:val="28"/>
+          <w:lang w:val="es-HN"/>
+        </w:rPr>
+        <w:t>, o booleano.</w:t>
       </w:r>
     </w:p>
     <w:p>
@@ -313,7 +666,6 @@
           <w:szCs w:val="28"/>
           <w:lang w:val="es-HN"/>
         </w:rPr>
-        <w:lastRenderedPageBreak/>
         <w:drawing>
           <wp:inline distT="0" distB="0" distL="0" distR="0" wp14:anchorId="1DA5E255" wp14:editId="69075056">
             <wp:extent cx="5943600" cy="3343275"/>
@@ -383,6 +735,7 @@
           <w:szCs w:val="28"/>
           <w:lang w:val="es-HN"/>
         </w:rPr>
+        <w:lastRenderedPageBreak/>
         <w:drawing>
           <wp:inline distT="0" distB="0" distL="0" distR="0" wp14:anchorId="205EA77D" wp14:editId="71932615">
             <wp:extent cx="5943600" cy="3343275"/>
@@ -452,7 +805,6 @@
           <w:szCs w:val="28"/>
           <w:lang w:val="es-HN"/>
         </w:rPr>
-        <w:lastRenderedPageBreak/>
         <w:drawing>
           <wp:inline distT="0" distB="0" distL="0" distR="0" wp14:anchorId="43C26190" wp14:editId="0C865AD0">
             <wp:extent cx="5943600" cy="3343275"/>
@@ -522,6 +874,7 @@
           <w:szCs w:val="28"/>
           <w:lang w:val="es-HN"/>
         </w:rPr>
+        <w:lastRenderedPageBreak/>
         <w:drawing>
           <wp:inline distT="0" distB="0" distL="0" distR="0" wp14:anchorId="606A9529" wp14:editId="7B089EBB">
             <wp:extent cx="5943600" cy="3343275"/>
@@ -591,7 +944,6 @@
           <w:szCs w:val="28"/>
           <w:lang w:val="es-HN"/>
         </w:rPr>
-        <w:lastRenderedPageBreak/>
         <w:drawing>
           <wp:inline distT="0" distB="0" distL="0" distR="0" wp14:anchorId="010A6232" wp14:editId="54E3405A">
             <wp:extent cx="5943600" cy="3343275"/>
@@ -661,6 +1013,7 @@
           <w:szCs w:val="28"/>
           <w:lang w:val="es-HN"/>
         </w:rPr>
+        <w:lastRenderedPageBreak/>
         <w:drawing>
           <wp:inline distT="0" distB="0" distL="0" distR="0" wp14:anchorId="322C6BAB" wp14:editId="56295BA6">
             <wp:extent cx="5943600" cy="3343275"/>
@@ -730,7 +1083,6 @@
           <w:szCs w:val="28"/>
           <w:lang w:val="es-HN"/>
         </w:rPr>
-        <w:lastRenderedPageBreak/>
         <w:drawing>
           <wp:inline distT="0" distB="0" distL="0" distR="0" wp14:anchorId="3DEAC9C9" wp14:editId="55D68618">
             <wp:extent cx="5943600" cy="3343275"/>
@@ -800,6 +1152,7 @@
           <w:szCs w:val="28"/>
           <w:lang w:val="es-HN"/>
         </w:rPr>
+        <w:lastRenderedPageBreak/>
         <w:drawing>
           <wp:inline distT="0" distB="0" distL="0" distR="0" wp14:anchorId="5FBC942E" wp14:editId="5C2ACE53">
             <wp:extent cx="5943600" cy="3343275"/>
@@ -864,11 +1217,11 @@
       </w:pPr>
       <w:r>
         <w:rPr>
-          <w:sz w:val="28"/>
-          <w:szCs w:val="28"/>
-          <w:lang w:val="es-HN"/>
-        </w:rPr>
-        <w:lastRenderedPageBreak/>
+          <w:noProof/>
+          <w:sz w:val="28"/>
+          <w:szCs w:val="28"/>
+          <w:lang w:val="es-HN"/>
+        </w:rPr>
         <w:drawing>
           <wp:inline distT="0" distB="0" distL="0" distR="0" wp14:anchorId="22953B9D" wp14:editId="15C1618A">
             <wp:extent cx="5943600" cy="3343275"/>
@@ -914,6 +1267,34 @@
           <w:lang w:val="es-HN"/>
         </w:rPr>
       </w:pPr>
+    </w:p>
+    <w:p>
+      <w:pPr>
+        <w:rPr>
+          <w:sz w:val="28"/>
+          <w:szCs w:val="28"/>
+          <w:lang w:val="es-HN"/>
+        </w:rPr>
+      </w:pPr>
+      <w:r>
+        <w:rPr>
+          <w:sz w:val="28"/>
+          <w:szCs w:val="28"/>
+          <w:lang w:val="es-HN"/>
+        </w:rPr>
+        <w:t xml:space="preserve">Link repositorio: </w:t>
+      </w:r>
+      <w:hyperlink r:id="rId16" w:history="1">
+        <w:r>
+          <w:rPr>
+            <w:rStyle w:val="Hyperlink"/>
+            <w:sz w:val="28"/>
+            <w:szCs w:val="28"/>
+            <w:lang w:val="es-HN"/>
+          </w:rPr>
+          <w:t>https://github.com/Samuelhincapie191/TEASHM24191.git</w:t>
+        </w:r>
+      </w:hyperlink>
     </w:p>
     <w:p>
       <w:pPr>
@@ -1378,6 +1759,29 @@
     <w:semiHidden/>
     <w:unhideWhenUsed/>
   </w:style>
+  <w:style w:type="character" w:styleId="Hyperlink">
+    <w:name w:val="Hyperlink"/>
+    <w:basedOn w:val="DefaultParagraphFont"/>
+    <w:uiPriority w:val="99"/>
+    <w:unhideWhenUsed/>
+    <w:rsid w:val="003C17F6"/>
+    <w:rPr>
+      <w:color w:val="0563C1" w:themeColor="hyperlink"/>
+      <w:u w:val="single"/>
+    </w:rPr>
+  </w:style>
+  <w:style w:type="character" w:styleId="UnresolvedMention">
+    <w:name w:val="Unresolved Mention"/>
+    <w:basedOn w:val="DefaultParagraphFont"/>
+    <w:uiPriority w:val="99"/>
+    <w:semiHidden/>
+    <w:unhideWhenUsed/>
+    <w:rsid w:val="003C17F6"/>
+    <w:rPr>
+      <w:color w:val="605E5C"/>
+      <w:shd w:val="clear" w:color="auto" w:fill="E1DFDD"/>
+    </w:rPr>
+  </w:style>
 </w:styles>
 </file>
 
